--- a/pdf/media/pdf_output/e_mobility_template.docx
+++ b/pdf/media/pdf_output/e_mobility_template.docx
@@ -36,7 +36,7 @@
           <w:sz w:val="28"/>
           <w:szCs w:val="28"/>
         </w:rPr>
-        <w:drawing>
+        <w:drawing xmlns:a="http://schemas.openxmlformats.org/drawingml/2006/main">
           <wp:inline distT="0" distB="0" distL="0" distR="0">
             <wp:extent cx="1005840" cy="365760"/>
             <wp:effectExtent l="0" t="0" r="0" b="0"/>
@@ -46,7 +46,7 @@
               <a:graphicData uri="http://schemas.openxmlformats.org/drawingml/2006/picture">
                 <pic:pic xmlns:pic="http://schemas.openxmlformats.org/drawingml/2006/picture">
                   <pic:nvPicPr>
-                    <pic:cNvPr id="1073741826" name="A red and white sign&#10;&#10;Description automatically generated with low confidence" descr="A red and white signDescription automatically generated with low confidence"/>
+                    <pic:cNvPr id="1073741826" name="A red and white signDescription automatically generated with low confidence" descr="A red and white signDescription automatically generated with low confidence"/>
                     <pic:cNvPicPr>
                       <a:picLocks noChangeAspect="1"/>
                     </pic:cNvPicPr>
@@ -84,7 +84,7 @@
       <w:tblPr>
         <w:tblW w:w="9000" w:type="dxa"/>
         <w:jc w:val="left"/>
-        <w:tblInd w:w="756" w:type="dxa"/>
+        <w:tblInd w:w="864" w:type="dxa"/>
         <w:tblBorders>
           <w:top w:val="single" w:color="ffffff" w:sz="8" w:space="0" w:shadow="0" w:frame="0"/>
           <w:left w:val="single" w:color="ffffff" w:sz="8" w:space="0" w:shadow="0" w:frame="0"/>
@@ -105,7 +105,7 @@
           <w:shd w:val="clear" w:color="auto" w:fill="ced7e7"/>
         </w:tblPrEx>
         <w:trPr>
-          <w:trHeight w:val="595" w:hRule="atLeast"/>
+          <w:trHeight w:val="615" w:hRule="atLeast"/>
         </w:trPr>
         <w:tc>
           <w:tcPr>
@@ -139,6 +139,7 @@
                 <w:bCs w:val="1"/>
                 <w:sz w:val="24"/>
                 <w:szCs w:val="24"/>
+                <w:shd w:val="nil" w:color="auto" w:fill="auto"/>
                 <w:rtl w:val="0"/>
                 <w:lang w:val="en-US"/>
               </w:rPr>
@@ -172,7 +173,7 @@
           <w:shd w:val="clear" w:color="auto" w:fill="ced7e7"/>
         </w:tblPrEx>
         <w:trPr>
-          <w:trHeight w:val="745" w:hRule="atLeast"/>
+          <w:trHeight w:val="765" w:hRule="atLeast"/>
         </w:trPr>
         <w:tc>
           <w:tcPr>
@@ -206,6 +207,7 @@
                 <w:bCs w:val="1"/>
                 <w:sz w:val="24"/>
                 <w:szCs w:val="24"/>
+                <w:shd w:val="nil" w:color="auto" w:fill="auto"/>
                 <w:rtl w:val="0"/>
                 <w:lang w:val="en-US"/>
               </w:rPr>
@@ -239,7 +241,7 @@
           <w:shd w:val="clear" w:color="auto" w:fill="ced7e7"/>
         </w:tblPrEx>
         <w:trPr>
-          <w:trHeight w:val="745" w:hRule="atLeast"/>
+          <w:trHeight w:val="765" w:hRule="atLeast"/>
         </w:trPr>
         <w:tc>
           <w:tcPr>
@@ -273,6 +275,7 @@
                 <w:bCs w:val="1"/>
                 <w:sz w:val="24"/>
                 <w:szCs w:val="24"/>
+                <w:shd w:val="nil" w:color="auto" w:fill="auto"/>
                 <w:rtl w:val="0"/>
                 <w:lang w:val="en-US"/>
               </w:rPr>
@@ -306,7 +309,7 @@
           <w:shd w:val="clear" w:color="auto" w:fill="ced7e7"/>
         </w:tblPrEx>
         <w:trPr>
-          <w:trHeight w:val="775" w:hRule="atLeast"/>
+          <w:trHeight w:val="795" w:hRule="atLeast"/>
         </w:trPr>
         <w:tc>
           <w:tcPr>
@@ -340,6 +343,7 @@
                 <w:bCs w:val="1"/>
                 <w:sz w:val="24"/>
                 <w:szCs w:val="24"/>
+                <w:shd w:val="nil" w:color="auto" w:fill="auto"/>
                 <w:rtl w:val="0"/>
                 <w:lang w:val="en-US"/>
               </w:rPr>
@@ -373,7 +377,7 @@
           <w:shd w:val="clear" w:color="auto" w:fill="ced7e7"/>
         </w:tblPrEx>
         <w:trPr>
-          <w:trHeight w:val="775" w:hRule="atLeast"/>
+          <w:trHeight w:val="795" w:hRule="atLeast"/>
         </w:trPr>
         <w:tc>
           <w:tcPr>
@@ -407,6 +411,7 @@
                 <w:bCs w:val="1"/>
                 <w:sz w:val="24"/>
                 <w:szCs w:val="24"/>
+                <w:shd w:val="nil" w:color="auto" w:fill="auto"/>
                 <w:rtl w:val="0"/>
                 <w:lang w:val="en-US"/>
               </w:rPr>
@@ -440,7 +445,7 @@
           <w:shd w:val="clear" w:color="auto" w:fill="ced7e7"/>
         </w:tblPrEx>
         <w:trPr>
-          <w:trHeight w:val="951" w:hRule="atLeast"/>
+          <w:trHeight w:val="971" w:hRule="atLeast"/>
         </w:trPr>
         <w:tc>
           <w:tcPr>
@@ -474,6 +479,7 @@
                 <w:bCs w:val="1"/>
                 <w:sz w:val="24"/>
                 <w:szCs w:val="24"/>
+                <w:shd w:val="nil" w:color="auto" w:fill="auto"/>
                 <w:rtl w:val="0"/>
                 <w:lang w:val="en-US"/>
               </w:rPr>
@@ -507,7 +513,7 @@
           <w:shd w:val="clear" w:color="auto" w:fill="ced7e7"/>
         </w:tblPrEx>
         <w:trPr>
-          <w:trHeight w:val="820" w:hRule="atLeast"/>
+          <w:trHeight w:val="840" w:hRule="atLeast"/>
         </w:trPr>
         <w:tc>
           <w:tcPr>
@@ -541,6 +547,7 @@
                 <w:bCs w:val="1"/>
                 <w:sz w:val="24"/>
                 <w:szCs w:val="24"/>
+                <w:shd w:val="nil" w:color="auto" w:fill="auto"/>
                 <w:rtl w:val="0"/>
                 <w:lang w:val="en-US"/>
               </w:rPr>
@@ -574,7 +581,7 @@
           <w:shd w:val="clear" w:color="auto" w:fill="ced7e7"/>
         </w:tblPrEx>
         <w:trPr>
-          <w:trHeight w:val="820" w:hRule="atLeast"/>
+          <w:trHeight w:val="840" w:hRule="atLeast"/>
         </w:trPr>
         <w:tc>
           <w:tcPr>
@@ -608,6 +615,7 @@
                 <w:bCs w:val="1"/>
                 <w:sz w:val="24"/>
                 <w:szCs w:val="24"/>
+                <w:shd w:val="nil" w:color="auto" w:fill="auto"/>
                 <w:rtl w:val="0"/>
                 <w:lang w:val="en-US"/>
               </w:rPr>
@@ -642,6 +650,22 @@
         <w:pStyle w:val="Body A"/>
         <w:widowControl w:val="0"/>
         <w:spacing w:line="240" w:lineRule="auto"/>
+        <w:ind w:left="756" w:hanging="756"/>
+        <w:rPr>
+          <w:rStyle w:val="None"/>
+          <w:rFonts w:ascii="Century Gothic" w:cs="Century Gothic" w:hAnsi="Century Gothic" w:eastAsia="Century Gothic"/>
+          <w:b w:val="1"/>
+          <w:bCs w:val="1"/>
+          <w:sz w:val="28"/>
+          <w:szCs w:val="28"/>
+        </w:rPr>
+      </w:pPr>
+    </w:p>
+    <w:p>
+      <w:pPr>
+        <w:pStyle w:val="Body A"/>
+        <w:widowControl w:val="0"/>
+        <w:spacing w:line="240" w:lineRule="auto"/>
         <w:ind w:left="648" w:hanging="648"/>
         <w:rPr>
           <w:rStyle w:val="None"/>
@@ -725,7 +749,6 @@
       <w:pPr>
         <w:pStyle w:val="Body A"/>
         <w:spacing w:after="160" w:line="253" w:lineRule="auto"/>
-        <w:jc w:val="both"/>
         <w:rPr>
           <w:rStyle w:val="None"/>
           <w:rFonts w:ascii="Century Gothic" w:cs="Century Gothic" w:hAnsi="Century Gothic" w:eastAsia="Century Gothic"/>
@@ -795,7 +818,6 @@
       <w:pPr>
         <w:pStyle w:val="Body A"/>
         <w:spacing w:after="160" w:line="253" w:lineRule="auto"/>
-        <w:jc w:val="both"/>
         <w:rPr>
           <w:rStyle w:val="None"/>
           <w:rFonts w:ascii="Century Gothic" w:cs="Century Gothic" w:hAnsi="Century Gothic" w:eastAsia="Century Gothic"/>
@@ -830,7 +852,6 @@
       <w:pPr>
         <w:pStyle w:val="Body A"/>
         <w:spacing w:after="160" w:line="253" w:lineRule="auto"/>
-        <w:jc w:val="both"/>
         <w:rPr>
           <w:rStyle w:val="None"/>
           <w:rFonts w:ascii="Century Gothic" w:cs="Century Gothic" w:hAnsi="Century Gothic" w:eastAsia="Century Gothic"/>
@@ -865,7 +886,6 @@
       <w:pPr>
         <w:pStyle w:val="Body A"/>
         <w:spacing w:after="160" w:line="253" w:lineRule="auto"/>
-        <w:jc w:val="both"/>
         <w:rPr>
           <w:rStyle w:val="None"/>
           <w:rFonts w:ascii="Century Gothic" w:cs="Century Gothic" w:hAnsi="Century Gothic" w:eastAsia="Century Gothic"/>
@@ -900,7 +920,6 @@
       <w:pPr>
         <w:pStyle w:val="Body A"/>
         <w:spacing w:after="160" w:line="253" w:lineRule="auto"/>
-        <w:jc w:val="both"/>
         <w:rPr>
           <w:rStyle w:val="None"/>
           <w:rFonts w:ascii="Century Gothic" w:cs="Century Gothic" w:hAnsi="Century Gothic" w:eastAsia="Century Gothic"/>
@@ -930,7 +949,6 @@
       <w:pPr>
         <w:pStyle w:val="Body A"/>
         <w:spacing w:after="160" w:line="253" w:lineRule="auto"/>
-        <w:jc w:val="both"/>
         <w:rPr>
           <w:rStyle w:val="None"/>
           <w:rFonts w:ascii="Century Gothic" w:cs="Century Gothic" w:hAnsi="Century Gothic" w:eastAsia="Century Gothic"/>
@@ -973,7 +991,6 @@
       <w:pPr>
         <w:pStyle w:val="Body A"/>
         <w:spacing w:after="160" w:line="253" w:lineRule="auto"/>
-        <w:jc w:val="both"/>
         <w:rPr>
           <w:rStyle w:val="None"/>
           <w:rFonts w:ascii="Century Gothic" w:cs="Century Gothic" w:hAnsi="Century Gothic" w:eastAsia="Century Gothic"/>
@@ -1016,7 +1033,6 @@
       <w:pPr>
         <w:pStyle w:val="Body A"/>
         <w:spacing w:after="160" w:line="253" w:lineRule="auto"/>
-        <w:jc w:val="both"/>
         <w:rPr>
           <w:rStyle w:val="None"/>
           <w:rFonts w:ascii="Century Gothic" w:cs="Century Gothic" w:hAnsi="Century Gothic" w:eastAsia="Century Gothic"/>
@@ -1046,7 +1062,6 @@
       <w:pPr>
         <w:pStyle w:val="Body A"/>
         <w:spacing w:after="160" w:line="253" w:lineRule="auto"/>
-        <w:jc w:val="both"/>
         <w:rPr>
           <w:rStyle w:val="None"/>
           <w:rFonts w:ascii="Century Gothic" w:cs="Century Gothic" w:hAnsi="Century Gothic" w:eastAsia="Century Gothic"/>
@@ -1086,21 +1101,6 @@
       <w:pPr>
         <w:pStyle w:val="Body A"/>
         <w:spacing w:after="160" w:line="253" w:lineRule="auto"/>
-        <w:jc w:val="both"/>
-        <w:rPr>
-          <w:rStyle w:val="None"/>
-          <w:rFonts w:ascii="Century Gothic" w:cs="Century Gothic" w:hAnsi="Century Gothic" w:eastAsia="Century Gothic"/>
-          <w:b w:val="1"/>
-          <w:bCs w:val="1"/>
-          <w:u w:val="single"/>
-        </w:rPr>
-      </w:pPr>
-    </w:p>
-    <w:p>
-      <w:pPr>
-        <w:pStyle w:val="Body A"/>
-        <w:spacing w:after="160" w:line="253" w:lineRule="auto"/>
-        <w:jc w:val="both"/>
       </w:pPr>
       <w:r>
         <w:rPr>
@@ -1138,10 +1138,16 @@
         <w:rFonts w:ascii="Century Gothic" w:cs="Century Gothic" w:hAnsi="Century Gothic" w:eastAsia="Century Gothic"/>
         <w:b w:val="1"/>
         <w:bCs w:val="1"/>
+        <w:outline w:val="0"/>
         <w:color w:val="000000"/>
         <w:sz w:val="16"/>
         <w:szCs w:val="16"/>
         <w:u w:color="000000"/>
+        <w14:textFill>
+          <w14:solidFill>
+            <w14:srgbClr w14:val="000000"/>
+          </w14:solidFill>
+        </w14:textFill>
       </w:rPr>
     </w:pPr>
     <w:r>
@@ -1149,12 +1155,18 @@
         <w:rFonts w:ascii="Century Gothic" w:hAnsi="Century Gothic"/>
         <w:b w:val="1"/>
         <w:bCs w:val="1"/>
+        <w:outline w:val="0"/>
         <w:color w:val="000000"/>
         <w:sz w:val="16"/>
         <w:szCs w:val="16"/>
         <w:u w:color="000000"/>
         <w:rtl w:val="0"/>
         <w:lang w:val="en-US"/>
+        <w14:textFill>
+          <w14:solidFill>
+            <w14:srgbClr w14:val="000000"/>
+          </w14:solidFill>
+        </w14:textFill>
       </w:rPr>
       <w:t xml:space="preserve">Tel: +44 (0)1925 386877   Email: </w:t>
     </w:r>
@@ -1194,12 +1206,18 @@
         <w:rFonts w:ascii="Century Gothic" w:hAnsi="Century Gothic"/>
         <w:b w:val="1"/>
         <w:bCs w:val="1"/>
+        <w:outline w:val="0"/>
         <w:color w:val="000000"/>
         <w:sz w:val="16"/>
         <w:szCs w:val="16"/>
         <w:u w:color="000000"/>
         <w:rtl w:val="0"/>
         <w:lang w:val="en-US"/>
+        <w14:textFill>
+          <w14:solidFill>
+            <w14:srgbClr w14:val="000000"/>
+          </w14:solidFill>
+        </w14:textFill>
       </w:rPr>
       <w:t xml:space="preserve">    Web:   </w:t>
     </w:r>
@@ -1280,7 +1298,10 @@
       <w:pStyle w:val="Body A"/>
     </w:pPr>
     <w:r>
-      <w:drawing>
+      <w:rPr>
+        <w:rStyle w:val="None A"/>
+      </w:rPr>
+      <w:drawing xmlns:a="http://schemas.openxmlformats.org/drawingml/2006/main">
         <wp:inline distT="0" distB="0" distL="0" distR="0">
           <wp:extent cx="5731200" cy="711200"/>
           <wp:effectExtent l="0" t="0" r="0" b="0"/>
@@ -1468,8 +1489,17 @@
       <w:sz w:val="22"/>
       <w:szCs w:val="22"/>
       <w:u w:val="none" w:color="000000"/>
+      <w:shd w:val="nil" w:color="auto" w:fill="auto"/>
       <w:vertAlign w:val="baseline"/>
+      <w14:textFill>
+        <w14:solidFill>
+          <w14:srgbClr w14:val="000000"/>
+        </w14:solidFill>
+      </w14:textFill>
     </w:rPr>
+  </w:style>
+  <w:style w:type="character" w:styleId="None A">
+    <w:name w:val="None A"/>
   </w:style>
   <w:style w:type="paragraph" w:styleId="footer">
     <w:name w:val="footer"/>
@@ -1509,8 +1539,14 @@
       <w:sz w:val="22"/>
       <w:szCs w:val="22"/>
       <w:u w:val="none" w:color="000000"/>
+      <w:shd w:val="nil" w:color="auto" w:fill="auto"/>
       <w:vertAlign w:val="baseline"/>
       <w:lang w:val="en-US"/>
+      <w14:textFill>
+        <w14:solidFill>
+          <w14:srgbClr w14:val="000000"/>
+        </w14:solidFill>
+      </w14:textFill>
     </w:rPr>
   </w:style>
   <w:style w:type="character" w:styleId="None">
@@ -1524,10 +1560,16 @@
       <w:rFonts w:ascii="Century Gothic" w:cs="Century Gothic" w:hAnsi="Century Gothic" w:eastAsia="Century Gothic"/>
       <w:b w:val="1"/>
       <w:bCs w:val="1"/>
+      <w:outline w:val="0"/>
       <w:color w:val="000000"/>
       <w:sz w:val="16"/>
       <w:szCs w:val="16"/>
       <w:u w:val="single" w:color="000000"/>
+      <w14:textFill>
+        <w14:solidFill>
+          <w14:srgbClr w14:val="000000"/>
+        </w14:solidFill>
+      </w14:textFill>
     </w:rPr>
   </w:style>
 </w:styles>
